--- a/User Validation/Testperson 1 Janine Blumer.docx
+++ b/User Validation/Testperson 1 Janine Blumer.docx
@@ -29,7 +29,10 @@
         <w:t xml:space="preserve">Sie sind eine </w:t>
       </w:r>
       <w:r>
-        <w:t>Softwareentwicklerin,</w:t>
+        <w:t>Softwareentwickler:in</w:t>
+      </w:r>
+      <w:r>
+        <w:t>,</w:t>
       </w:r>
       <w:r>
         <w:t xml:space="preserve"> die eine KI zur Identifikation </w:t>
@@ -86,7 +89,13 @@
         <w:t>4</w:t>
       </w:r>
       <w:r>
-        <w:t xml:space="preserve"> Bilder von der Applikation. Die Bilder erhalten Sie vom Prüfer.</w:t>
+        <w:t xml:space="preserve"> Bilder </w:t>
+      </w:r>
+      <w:r>
+        <w:t>mit</w:t>
+      </w:r>
+      <w:r>
+        <w:t xml:space="preserve"> der Applikation. Die Bilder erhalten Sie vom Prüfer.</w:t>
       </w:r>
     </w:p>
     <w:p/>
@@ -113,7 +122,7 @@
         <w:t xml:space="preserve"> </w:t>
       </w:r>
       <w:r>
-        <w:t>3min 55s</w:t>
+        <w:t>1 min 32s</w:t>
       </w:r>
     </w:p>
     <w:p>
@@ -133,7 +142,7 @@
     </w:p>
     <w:p>
       <w:r>
-        <w:t>Nein, beim Suchen gab es keine Schwierigkeiten.</w:t>
+        <w:t>Es gab keine Schwierigkeiten.</w:t>
       </w:r>
     </w:p>
     <w:p>
@@ -153,7 +162,7 @@
     </w:p>
     <w:p>
       <w:r>
-        <w:t>Nein, der Testperson war alles klar. Sie hat sogar einmal ein Bild auf die Website gezogen und andere Male mit dem Button «Durchsuchen» klassifiziert.</w:t>
+        <w:t>Die Testperson hat alles verstanden.</w:t>
       </w:r>
     </w:p>
     <w:p>
@@ -173,7 +182,7 @@
     </w:p>
     <w:p>
       <w:r>
-        <w:t>Ja, die Testperson hat bei den ersten Versuchen immer alle Bilder auf einmal klassifizieren wollen. Beim vierten Versuch hat Sie dann alle Bilder nacheinander klassifiziert.</w:t>
+        <w:t>Es hat alles funktioniert.</w:t>
       </w:r>
     </w:p>
     <w:p>
@@ -208,13 +217,7 @@
     </w:p>
     <w:p>
       <w:r>
-        <w:t xml:space="preserve">Die Applikation ist sehr simpel aufgebaut und ich bekomme </w:t>
-      </w:r>
-      <w:r>
-        <w:t>das,</w:t>
-      </w:r>
-      <w:r>
-        <w:t xml:space="preserve"> was ich möchte.</w:t>
+        <w:t>Es ist alles, was man braucht auf einer Seite. Keine ablenkenden Details stören.</w:t>
       </w:r>
     </w:p>
     <w:p>
@@ -234,7 +237,7 @@
     </w:p>
     <w:p>
       <w:r>
-        <w:t>Nicht im speziellen, nein.</w:t>
+        <w:t>Mir ist nichts Negatives aufgefallen.</w:t>
       </w:r>
     </w:p>
     <w:p>
@@ -254,7 +257,7 @@
     </w:p>
     <w:p>
       <w:r>
-        <w:t>Ja, mir war unklar, dass ich alle Bilder nacheinander klassifizieren muss und nicht alle auf einmal klassifizieren kann.</w:t>
+        <w:t>Zu Beginn musste ich kurz einen «Überblick» erarbeiten, aber dann habe ich schnell alles verstanden.</w:t>
       </w:r>
     </w:p>
     <w:p>
@@ -274,7 +277,7 @@
     </w:p>
     <w:p>
       <w:r>
-        <w:t>Nach ein paar Versuchen habe ich alles verstanden.</w:t>
+        <w:t>Nein, das gab es nicht.</w:t>
       </w:r>
     </w:p>
     <w:sectPr>
